--- a/Virtual Study Buddy.docx
+++ b/Virtual Study Buddy.docx
@@ -50,13 +50,8 @@
           <w:numId w:val="1"/>
         </w:numPr>
       </w:pPr>
-      <w:proofErr w:type="spellStart"/>
-      <w:r>
-        <w:t>Ginghina</w:t>
-      </w:r>
-      <w:proofErr w:type="spellEnd"/>
-      <w:r>
-        <w:t xml:space="preserve"> Mihai-Valeriu (3A2)</w:t>
+      <w:r>
+        <w:t>Ginghina Mihai-Valeriu (3A2)</w:t>
       </w:r>
     </w:p>
     <w:p>
@@ -72,15 +67,7 @@
         </w:numPr>
       </w:pPr>
       <w:r>
-        <w:t xml:space="preserve">The reasoning behind this app is to create a simple approach to </w:t>
-      </w:r>
-      <w:proofErr w:type="gramStart"/>
-      <w:r>
-        <w:t>learn</w:t>
-      </w:r>
-      <w:proofErr w:type="gramEnd"/>
-      <w:r>
-        <w:t xml:space="preserve"> for people who would rather play games.</w:t>
+        <w:t>The reasoning behind this app is to create a simple approach to learn for people who would rather play games.</w:t>
       </w:r>
     </w:p>
     <w:p>
@@ -174,23 +161,7 @@
           <w:sz w:val="20"/>
           <w:szCs w:val="20"/>
         </w:rPr>
-        <w:t xml:space="preserve">- You can track tasks, take notes, </w:t>
-      </w:r>
-      <w:proofErr w:type="spellStart"/>
-      <w:r>
-        <w:rPr>
-          <w:sz w:val="20"/>
-          <w:szCs w:val="20"/>
-        </w:rPr>
-        <w:t>organise</w:t>
-      </w:r>
-      <w:proofErr w:type="spellEnd"/>
-      <w:r>
-        <w:rPr>
-          <w:sz w:val="20"/>
-          <w:szCs w:val="20"/>
-        </w:rPr>
-        <w:t xml:space="preserve"> study materials, and collaborate.</w:t>
+        <w:t>- You can track tasks, take notes, organise study materials, and collaborate.</w:t>
       </w:r>
     </w:p>
     <w:p>
@@ -617,99 +588,12 @@
     <w:p>
       <w:r>
         <w:br/>
-      </w:r>
-      <w:proofErr w:type="spellStart"/>
-      <w:r>
-        <w:t>Moodboard</w:t>
-      </w:r>
-      <w:proofErr w:type="spellEnd"/>
-      <w:r>
-        <w:t xml:space="preserve"> (10+ images)</w:t>
-      </w:r>
-    </w:p>
-    <w:p>
-      <w:r>
-        <w:t xml:space="preserve">Un </w:t>
-      </w:r>
-      <w:proofErr w:type="spellStart"/>
-      <w:r>
-        <w:t>moodboard</w:t>
-      </w:r>
-      <w:proofErr w:type="spellEnd"/>
-      <w:r>
-        <w:t xml:space="preserve"> </w:t>
-      </w:r>
-      <w:proofErr w:type="spellStart"/>
-      <w:r>
-        <w:t>este</w:t>
-      </w:r>
-      <w:proofErr w:type="spellEnd"/>
-      <w:r>
-        <w:t xml:space="preserve"> un “board” cu </w:t>
-      </w:r>
-      <w:proofErr w:type="spellStart"/>
-      <w:r>
-        <w:t>imagini</w:t>
-      </w:r>
-      <w:proofErr w:type="spellEnd"/>
-      <w:r>
-        <w:t xml:space="preserve"> care ne </w:t>
-      </w:r>
-      <w:proofErr w:type="spellStart"/>
-      <w:r>
-        <w:t>ofera</w:t>
-      </w:r>
-      <w:proofErr w:type="spellEnd"/>
-      <w:r>
-        <w:t xml:space="preserve"> </w:t>
-      </w:r>
-      <w:proofErr w:type="spellStart"/>
-      <w:r>
-        <w:t>inspiratie</w:t>
-      </w:r>
-      <w:proofErr w:type="spellEnd"/>
-      <w:r>
-        <w:t xml:space="preserve"> </w:t>
-      </w:r>
-      <w:proofErr w:type="spellStart"/>
-      <w:r>
-        <w:t>vizuala</w:t>
-      </w:r>
-      <w:proofErr w:type="spellEnd"/>
-      <w:r>
-        <w:t xml:space="preserve">, de la </w:t>
-      </w:r>
-      <w:proofErr w:type="spellStart"/>
-      <w:r>
-        <w:t>culori</w:t>
-      </w:r>
-      <w:proofErr w:type="spellEnd"/>
-      <w:r>
-        <w:t xml:space="preserve">, </w:t>
-      </w:r>
-      <w:proofErr w:type="spellStart"/>
-      <w:r>
-        <w:t>stil</w:t>
-      </w:r>
-      <w:proofErr w:type="spellEnd"/>
-      <w:r>
-        <w:t xml:space="preserve"> </w:t>
-      </w:r>
-      <w:proofErr w:type="spellStart"/>
-      <w:r>
-        <w:t>vizual</w:t>
-      </w:r>
-      <w:proofErr w:type="spellEnd"/>
-      <w:r>
-        <w:t xml:space="preserve">, </w:t>
-      </w:r>
-      <w:proofErr w:type="spellStart"/>
-      <w:r>
-        <w:t>texturi</w:t>
-      </w:r>
-      <w:proofErr w:type="spellEnd"/>
-      <w:r>
-        <w:t>, etc. </w:t>
+        <w:t>Moodboard (10+ images)</w:t>
+      </w:r>
+    </w:p>
+    <w:p>
+      <w:r>
+        <w:t>Un moodboard este un “board” cu imagini care ne ofera inspiratie vizuala, de la culori, stil vizual, texturi, etc. </w:t>
       </w:r>
     </w:p>
     <w:p>
@@ -950,21 +834,6 @@
       <w:r>
         <w:br/>
       </w:r>
-      <w:r>
-        <w:br/>
-      </w:r>
-      <w:r>
-        <w:br/>
-      </w:r>
-      <w:r>
-        <w:br/>
-      </w:r>
-      <w:r>
-        <w:br/>
-      </w:r>
-      <w:r>
-        <w:br/>
-      </w:r>
     </w:p>
     <w:p>
       <w:r>
@@ -974,15 +843,10 @@
     <w:p/>
     <w:p>
       <w:r>
-        <w:t xml:space="preserve">Technologies, Libraries, Assets (cu </w:t>
-      </w:r>
-      <w:proofErr w:type="spellStart"/>
-      <w:r>
-        <w:t>linkuri</w:t>
-      </w:r>
-      <w:proofErr w:type="spellEnd"/>
-      <w:r>
-        <w:t>) (&gt;=5)</w:t>
+        <w:t>Technologies, Libraries, Assets</w:t>
+      </w:r>
+      <w:r>
+        <w:t>:</w:t>
       </w:r>
     </w:p>
     <w:p>
@@ -993,9 +857,16 @@
         </w:numPr>
       </w:pPr>
       <w:r>
-        <w:lastRenderedPageBreak/>
-        <w:t>-</w:t>
-      </w:r>
+        <w:t xml:space="preserve">– </w:t>
+      </w:r>
+      <w:hyperlink r:id="rId14" w:history="1">
+        <w:r>
+          <w:rPr>
+            <w:rStyle w:val="Hyperlink"/>
+          </w:rPr>
+          <w:t>Unity</w:t>
+        </w:r>
+      </w:hyperlink>
     </w:p>
     <w:p>
       <w:pPr>
@@ -1005,8 +876,16 @@
         </w:numPr>
       </w:pPr>
       <w:r>
-        <w:t>-</w:t>
-      </w:r>
+        <w:t xml:space="preserve">– </w:t>
+      </w:r>
+      <w:hyperlink r:id="rId15" w:history="1">
+        <w:r>
+          <w:rPr>
+            <w:rStyle w:val="Hyperlink"/>
+          </w:rPr>
+          <w:t>Blender</w:t>
+        </w:r>
+      </w:hyperlink>
     </w:p>
     <w:p>
       <w:pPr>
@@ -1016,7 +895,18 @@
         </w:numPr>
       </w:pPr>
       <w:r>
-        <w:t>-</w:t>
+        <w:t xml:space="preserve">– </w:t>
+      </w:r>
+      <w:hyperlink r:id="rId16" w:history="1">
+        <w:r>
+          <w:rPr>
+            <w:rStyle w:val="Hyperlink"/>
+          </w:rPr>
+          <w:t>XR Toolkit</w:t>
+        </w:r>
+      </w:hyperlink>
+      <w:r>
+        <w:t xml:space="preserve"> </w:t>
       </w:r>
     </w:p>
     <w:p>
@@ -1027,28 +917,7 @@
         </w:numPr>
       </w:pPr>
       <w:r>
-        <w:t>-</w:t>
-      </w:r>
-    </w:p>
-    <w:p>
-      <w:pPr>
-        <w:numPr>
-          <w:ilvl w:val="0"/>
-          <w:numId w:val="5"/>
-        </w:numPr>
-      </w:pPr>
-      <w:r>
-        <w:t>-</w:t>
-      </w:r>
-    </w:p>
-    <w:p>
-      <w:pPr>
-        <w:numPr>
-          <w:ilvl w:val="0"/>
-          <w:numId w:val="5"/>
-        </w:numPr>
-      </w:pPr>
-      <w:r>
+        <w:lastRenderedPageBreak/>
         <w:t>-</w:t>
       </w:r>
     </w:p>
